--- a/tarea3/tarea3.docx
+++ b/tarea3/tarea3.docx
@@ -4,6 +4,9 @@
   <w:body>
     <w:sdt>
       <w:sdtPr>
+        <w:rPr>
+          <w:rFonts w:ascii="Roboto" w:hAnsi="Roboto"/>
+        </w:rPr>
         <w:id w:val="1900097111"/>
         <w:docPartObj>
           <w:docPartGallery w:val="Cover Pages"/>
@@ -12,8 +15,14 @@
       </w:sdtPr>
       <w:sdtContent>
         <w:p>
+          <w:pPr>
+            <w:rPr>
+              <w:rFonts w:ascii="Roboto" w:hAnsi="Roboto"/>
+            </w:rPr>
+          </w:pPr>
           <w:r>
             <w:rPr>
+              <w:rFonts w:ascii="Roboto" w:hAnsi="Roboto"/>
               <w:noProof/>
             </w:rPr>
             <mc:AlternateContent>
@@ -216,6 +225,7 @@
           </w:r>
           <w:r>
             <w:rPr>
+              <w:rFonts w:ascii="Roboto" w:hAnsi="Roboto"/>
               <w:noProof/>
             </w:rPr>
             <mc:AlternateContent>
@@ -308,12 +318,21 @@
             </mc:AlternateContent>
           </w:r>
           <w:r>
+            <w:rPr>
+              <w:rFonts w:ascii="Roboto" w:hAnsi="Roboto"/>
+            </w:rPr>
             <w:tab/>
           </w:r>
         </w:p>
         <w:p>
+          <w:pPr>
+            <w:rPr>
+              <w:rFonts w:ascii="Roboto" w:hAnsi="Roboto"/>
+            </w:rPr>
+          </w:pPr>
           <w:r>
             <w:rPr>
+              <w:rFonts w:ascii="Roboto" w:hAnsi="Roboto"/>
               <w:noProof/>
             </w:rPr>
             <mc:AlternateContent>
@@ -658,6 +677,9 @@
             </mc:AlternateContent>
           </w:r>
           <w:r>
+            <w:rPr>
+              <w:rFonts w:ascii="Roboto" w:hAnsi="Roboto"/>
+            </w:rPr>
             <w:br w:type="page"/>
           </w:r>
         </w:p>
@@ -686,14 +708,61 @@
           <w:szCs w:val="28"/>
         </w:rPr>
         <w:lastRenderedPageBreak/>
-        <w:t>Ejercicio 1: Implementación de una calculadora funcional</w:t>
+        <w:t xml:space="preserve">Ejercicio 1: </w:t>
+      </w:r>
+      <w:r>
+        <w:rPr>
+          <w:rFonts w:ascii="Roboto" w:hAnsi="Roboto"/>
+          <w:b/>
+          <w:bCs/>
+          <w:color w:val="3C4043"/>
+          <w:spacing w:val="3"/>
+          <w:sz w:val="28"/>
+          <w:szCs w:val="28"/>
+        </w:rPr>
+        <w:t>Creación de un backend básico</w:t>
+      </w:r>
+      <w:r>
+        <w:rPr>
+          <w:rFonts w:ascii="Roboto" w:hAnsi="Roboto"/>
+          <w:b/>
+          <w:bCs/>
+          <w:color w:val="3C4043"/>
+          <w:spacing w:val="3"/>
+          <w:sz w:val="28"/>
+          <w:szCs w:val="28"/>
+        </w:rPr>
+        <w:tab/>
+        <w:t>y conexión con Android}</w:t>
       </w:r>
     </w:p>
     <w:p>
       <w:pPr>
+        <w:rPr>
+          <w:rFonts w:ascii="Roboto" w:hAnsi="Roboto"/>
+          <w:color w:val="3C4043"/>
+          <w:spacing w:val="3"/>
+          <w:sz w:val="22"/>
+          <w:szCs w:val="22"/>
+        </w:rPr>
+      </w:pPr>
+      <w:r>
+        <w:rPr>
+          <w:rFonts w:ascii="Roboto" w:hAnsi="Roboto"/>
+          <w:color w:val="3C4043"/>
+          <w:spacing w:val="3"/>
+          <w:sz w:val="22"/>
+          <w:szCs w:val="22"/>
+        </w:rPr>
+        <w:t>Primero se implementó un servicio REST básico usando Spring Boot, para eso se importó el proytecto generado por spring initializr a IntelliJ y posteriormente se modificó el pom.xml</w:t>
+      </w:r>
+    </w:p>
+    <w:p>
+      <w:pPr>
         <w:spacing w:after="0" w:line="240" w:lineRule="auto"/>
-        <w:rPr>
-          <w:rFonts w:ascii="Times New Roman" w:eastAsia="Times New Roman" w:hAnsi="Times New Roman" w:cs="Times New Roman"/>
+        <w:jc w:val="center"/>
+        <w:rPr>
+          <w:rFonts w:ascii="Roboto" w:eastAsia="Times New Roman" w:hAnsi="Roboto" w:cs="Times New Roman"/>
           <w:kern w:val="0"/>
           <w:sz w:val="28"/>
           <w:szCs w:val="28"/>
@@ -703,7 +772,7 @@
       </w:pPr>
       <w:r>
         <w:rPr>
-          <w:rFonts w:ascii="Times New Roman" w:eastAsia="Times New Roman" w:hAnsi="Times New Roman" w:cs="Times New Roman"/>
+          <w:rFonts w:ascii="Roboto" w:eastAsia="Times New Roman" w:hAnsi="Roboto" w:cs="Times New Roman"/>
           <w:kern w:val="0"/>
           <w:sz w:val="28"/>
           <w:szCs w:val="28"/>
@@ -711,9 +780,9 @@
           <w14:ligatures w14:val="none"/>
         </w:rPr>
         <w:drawing>
-          <wp:inline distT="0" distB="0" distL="0" distR="0" wp14:anchorId="6218094F" wp14:editId="0A0691AD">
-            <wp:extent cx="5731510" cy="3219450"/>
-            <wp:effectExtent l="0" t="0" r="0" b="6350"/>
+          <wp:inline distT="0" distB="0" distL="0" distR="0" wp14:anchorId="6218094F" wp14:editId="61BD8E7B">
+            <wp:extent cx="3740727" cy="2101206"/>
+            <wp:effectExtent l="0" t="0" r="0" b="0"/>
             <wp:docPr id="561511442" name="Imagen 1" descr="Captura de pantalla de computadora&#10;&#10;El contenido generado por IA puede ser incorrecto."/>
             <wp:cNvGraphicFramePr>
               <a:graphicFrameLocks xmlns:a="http://schemas.openxmlformats.org/drawingml/2006/main" noChangeAspect="1"/>
@@ -734,7 +803,7 @@
                   <pic:spPr>
                     <a:xfrm>
                       <a:off x="0" y="0"/>
-                      <a:ext cx="5731510" cy="3219450"/>
+                      <a:ext cx="3749485" cy="2106125"/>
                     </a:xfrm>
                     <a:prstGeom prst="rect">
                       <a:avLst/>
@@ -751,7 +820,7 @@
       <w:pPr>
         <w:spacing w:after="0" w:line="240" w:lineRule="auto"/>
         <w:rPr>
-          <w:rFonts w:ascii="Times New Roman" w:eastAsia="Times New Roman" w:hAnsi="Times New Roman" w:cs="Times New Roman"/>
+          <w:rFonts w:ascii="Roboto" w:eastAsia="Times New Roman" w:hAnsi="Roboto" w:cs="Times New Roman"/>
           <w:kern w:val="0"/>
           <w:sz w:val="28"/>
           <w:szCs w:val="28"/>
@@ -764,7 +833,7 @@
       <w:pPr>
         <w:spacing w:after="0" w:line="240" w:lineRule="auto"/>
         <w:rPr>
-          <w:rFonts w:ascii="Times New Roman" w:eastAsia="Times New Roman" w:hAnsi="Times New Roman" w:cs="Times New Roman"/>
+          <w:rFonts w:ascii="Roboto" w:eastAsia="Times New Roman" w:hAnsi="Roboto" w:cs="Times New Roman"/>
           <w:kern w:val="0"/>
           <w:sz w:val="28"/>
           <w:szCs w:val="28"/>
@@ -776,8 +845,9 @@
     <w:p>
       <w:pPr>
         <w:spacing w:after="0" w:line="240" w:lineRule="auto"/>
-        <w:rPr>
-          <w:rFonts w:ascii="Times New Roman" w:eastAsia="Times New Roman" w:hAnsi="Times New Roman" w:cs="Times New Roman"/>
+        <w:jc w:val="center"/>
+        <w:rPr>
+          <w:rFonts w:ascii="Roboto" w:eastAsia="Times New Roman" w:hAnsi="Roboto" w:cs="Times New Roman"/>
           <w:kern w:val="0"/>
           <w:sz w:val="28"/>
           <w:szCs w:val="28"/>
@@ -787,18 +857,17 @@
       </w:pPr>
       <w:r>
         <w:rPr>
-          <w:rFonts w:ascii="Times New Roman" w:eastAsia="Times New Roman" w:hAnsi="Times New Roman" w:cs="Times New Roman"/>
+          <w:rFonts w:ascii="Roboto" w:eastAsia="Times New Roman" w:hAnsi="Roboto" w:cs="Times New Roman"/>
           <w:kern w:val="0"/>
           <w:sz w:val="28"/>
           <w:szCs w:val="28"/>
           <w:lang w:val="es-ES_tradnl" w:eastAsia="es-ES_tradnl"/>
           <w14:ligatures w14:val="none"/>
         </w:rPr>
-        <w:lastRenderedPageBreak/>
         <w:drawing>
-          <wp:inline distT="0" distB="0" distL="0" distR="0" wp14:anchorId="3F853602" wp14:editId="0496A4FC">
-            <wp:extent cx="5731510" cy="5807710"/>
-            <wp:effectExtent l="0" t="0" r="0" b="0"/>
+          <wp:inline distT="0" distB="0" distL="0" distR="0" wp14:anchorId="3F853602" wp14:editId="083BD441">
+            <wp:extent cx="3408248" cy="3453560"/>
+            <wp:effectExtent l="0" t="0" r="0" b="1270"/>
             <wp:docPr id="735147657" name="Imagen 1" descr="Texto&#10;&#10;El contenido generado por IA puede ser incorrecto."/>
             <wp:cNvGraphicFramePr>
               <a:graphicFrameLocks xmlns:a="http://schemas.openxmlformats.org/drawingml/2006/main" noChangeAspect="1"/>
@@ -819,7 +888,7 @@
                   <pic:spPr>
                     <a:xfrm>
                       <a:off x="0" y="0"/>
-                      <a:ext cx="5731510" cy="5807710"/>
+                      <a:ext cx="3423794" cy="3469313"/>
                     </a:xfrm>
                     <a:prstGeom prst="rect">
                       <a:avLst/>
@@ -834,30 +903,116 @@
     </w:p>
     <w:p>
       <w:pPr>
-        <w:spacing w:after="0" w:line="240" w:lineRule="auto"/>
-        <w:rPr>
-          <w:rFonts w:ascii="Times New Roman" w:eastAsia="Times New Roman" w:hAnsi="Times New Roman" w:cs="Times New Roman"/>
-          <w:kern w:val="0"/>
+        <w:rPr>
+          <w:rFonts w:ascii="Roboto" w:eastAsia="Times New Roman" w:hAnsi="Roboto" w:cs="Times New Roman"/>
           <w:sz w:val="28"/>
           <w:szCs w:val="28"/>
           <w:lang w:val="es-ES_tradnl" w:eastAsia="es-ES_tradnl"/>
-          <w14:ligatures w14:val="none"/>
-        </w:rPr>
-      </w:pPr>
-      <w:r>
-        <w:rPr>
-          <w:rFonts w:ascii="Times New Roman" w:eastAsia="Times New Roman" w:hAnsi="Times New Roman" w:cs="Times New Roman"/>
-          <w:kern w:val="0"/>
+        </w:rPr>
+      </w:pPr>
+    </w:p>
+    <w:p>
+      <w:pPr>
+        <w:rPr>
+          <w:rFonts w:ascii="Roboto" w:eastAsia="Times New Roman" w:hAnsi="Roboto" w:cs="Times New Roman"/>
           <w:sz w:val="28"/>
           <w:szCs w:val="28"/>
           <w:lang w:val="es-ES_tradnl" w:eastAsia="es-ES_tradnl"/>
-          <w14:ligatures w14:val="none"/>
+        </w:rPr>
+      </w:pPr>
+    </w:p>
+    <w:p>
+      <w:pPr>
+        <w:rPr>
+          <w:rFonts w:ascii="Roboto" w:eastAsia="Times New Roman" w:hAnsi="Roboto" w:cs="Times New Roman"/>
+          <w:sz w:val="28"/>
+          <w:szCs w:val="28"/>
+          <w:lang w:val="es-ES_tradnl" w:eastAsia="es-ES_tradnl"/>
+        </w:rPr>
+      </w:pPr>
+    </w:p>
+    <w:p>
+      <w:pPr>
+        <w:rPr>
+          <w:rFonts w:ascii="Roboto" w:eastAsia="Times New Roman" w:hAnsi="Roboto" w:cs="Times New Roman"/>
+          <w:kern w:val="0"/>
+          <w:sz w:val="28"/>
+          <w:szCs w:val="28"/>
+          <w:lang w:val="es-ES_tradnl" w:eastAsia="es-ES_tradnl"/>
+          <w14:ligatures w14:val="none"/>
+        </w:rPr>
+      </w:pPr>
+    </w:p>
+    <w:p>
+      <w:pPr>
+        <w:rPr>
+          <w:rFonts w:ascii="Roboto" w:eastAsia="Times New Roman" w:hAnsi="Roboto" w:cs="Times New Roman"/>
+          <w:sz w:val="22"/>
+          <w:szCs w:val="22"/>
+          <w:lang w:val="es-ES_tradnl" w:eastAsia="es-ES_tradnl"/>
+        </w:rPr>
+      </w:pPr>
+    </w:p>
+    <w:p>
+      <w:pPr>
+        <w:tabs>
+          <w:tab w:val="left" w:pos="3880"/>
+        </w:tabs>
+        <w:rPr>
+          <w:rFonts w:ascii="Roboto" w:eastAsia="Times New Roman" w:hAnsi="Roboto" w:cs="Times New Roman"/>
+          <w:sz w:val="22"/>
+          <w:szCs w:val="22"/>
+          <w:lang w:val="es-ES_tradnl" w:eastAsia="es-ES_tradnl"/>
+        </w:rPr>
+      </w:pPr>
+      <w:r>
+        <w:rPr>
+          <w:rFonts w:ascii="Roboto" w:eastAsia="Times New Roman" w:hAnsi="Roboto" w:cs="Times New Roman"/>
+          <w:sz w:val="22"/>
+          <w:szCs w:val="22"/>
+          <w:lang w:val="es-ES_tradnl" w:eastAsia="es-ES_tradnl"/>
         </w:rPr>
         <w:lastRenderedPageBreak/>
+        <w:t>Posteriormente se programó y se inicializó el servicio red y se probó que el servidor funcionara en local, con la URL localhost:8080/api/</w:t>
+      </w:r>
+      <w:proofErr w:type="spellStart"/>
+      <w:r>
+        <w:rPr>
+          <w:rFonts w:ascii="Roboto" w:eastAsia="Times New Roman" w:hAnsi="Roboto" w:cs="Times New Roman"/>
+          <w:sz w:val="22"/>
+          <w:szCs w:val="22"/>
+          <w:lang w:val="es-ES_tradnl" w:eastAsia="es-ES_tradnl"/>
+        </w:rPr>
+        <w:t>hello</w:t>
+      </w:r>
+      <w:proofErr w:type="spellEnd"/>
+    </w:p>
+    <w:p>
+      <w:pPr>
+        <w:spacing w:after="0" w:line="240" w:lineRule="auto"/>
+        <w:jc w:val="center"/>
+        <w:rPr>
+          <w:rFonts w:ascii="Roboto" w:eastAsia="Times New Roman" w:hAnsi="Roboto" w:cs="Times New Roman"/>
+          <w:kern w:val="0"/>
+          <w:sz w:val="28"/>
+          <w:szCs w:val="28"/>
+          <w:lang w:val="es-ES_tradnl" w:eastAsia="es-ES_tradnl"/>
+          <w14:ligatures w14:val="none"/>
+        </w:rPr>
+      </w:pPr>
+      <w:r>
+        <w:rPr>
+          <w:rFonts w:ascii="Roboto" w:eastAsia="Times New Roman" w:hAnsi="Roboto" w:cs="Times New Roman"/>
+          <w:kern w:val="0"/>
+          <w:sz w:val="28"/>
+          <w:szCs w:val="28"/>
+          <w:lang w:val="es-ES_tradnl" w:eastAsia="es-ES_tradnl"/>
+          <w14:ligatures w14:val="none"/>
+        </w:rPr>
         <w:drawing>
-          <wp:inline distT="0" distB="0" distL="0" distR="0" wp14:anchorId="645EF511" wp14:editId="3989632E">
-            <wp:extent cx="5731510" cy="3223895"/>
-            <wp:effectExtent l="0" t="0" r="0" b="1905"/>
+          <wp:inline distT="0" distB="0" distL="0" distR="0" wp14:anchorId="645EF511" wp14:editId="23EC0C28">
+            <wp:extent cx="3923032" cy="2206651"/>
+            <wp:effectExtent l="0" t="0" r="1270" b="3175"/>
             <wp:docPr id="1787400504" name="Imagen 1"/>
             <wp:cNvGraphicFramePr>
               <a:graphicFrameLocks xmlns:a="http://schemas.openxmlformats.org/drawingml/2006/main" noChangeAspect="1"/>
@@ -878,7 +1033,7 @@
                   <pic:spPr>
                     <a:xfrm>
                       <a:off x="0" y="0"/>
-                      <a:ext cx="5731510" cy="3223895"/>
+                      <a:ext cx="3954142" cy="2224150"/>
                     </a:xfrm>
                     <a:prstGeom prst="rect">
                       <a:avLst/>
@@ -894,8 +1049,9 @@
     <w:p>
       <w:pPr>
         <w:spacing w:after="0" w:line="240" w:lineRule="auto"/>
-        <w:rPr>
-          <w:rFonts w:ascii="Times New Roman" w:eastAsia="Times New Roman" w:hAnsi="Times New Roman" w:cs="Times New Roman"/>
+        <w:jc w:val="center"/>
+        <w:rPr>
+          <w:rFonts w:ascii="Roboto" w:eastAsia="Times New Roman" w:hAnsi="Roboto" w:cs="Times New Roman"/>
           <w:kern w:val="0"/>
           <w:sz w:val="28"/>
           <w:szCs w:val="28"/>
@@ -905,7 +1061,7 @@
       </w:pPr>
       <w:r>
         <w:rPr>
-          <w:rFonts w:ascii="Times New Roman" w:eastAsia="Times New Roman" w:hAnsi="Times New Roman" w:cs="Times New Roman"/>
+          <w:rFonts w:ascii="Roboto" w:eastAsia="Times New Roman" w:hAnsi="Roboto" w:cs="Times New Roman"/>
           <w:kern w:val="0"/>
           <w:sz w:val="28"/>
           <w:szCs w:val="28"/>
@@ -913,8 +1069,8 @@
           <w14:ligatures w14:val="none"/>
         </w:rPr>
         <w:drawing>
-          <wp:inline distT="0" distB="0" distL="0" distR="0" wp14:anchorId="46A07BD7" wp14:editId="0FD7EC7F">
-            <wp:extent cx="5731510" cy="887095"/>
+          <wp:inline distT="0" distB="0" distL="0" distR="0" wp14:anchorId="46A07BD7" wp14:editId="501C70F5">
+            <wp:extent cx="3763398" cy="582480"/>
             <wp:effectExtent l="0" t="0" r="0" b="1905"/>
             <wp:docPr id="1730286169" name="Imagen 1" descr="Captura de pantalla de un celular&#10;&#10;El contenido generado por IA puede ser incorrecto."/>
             <wp:cNvGraphicFramePr>
@@ -936,7 +1092,7 @@
                   <pic:spPr>
                     <a:xfrm>
                       <a:off x="0" y="0"/>
-                      <a:ext cx="5731510" cy="887095"/>
+                      <a:ext cx="3862425" cy="597807"/>
                     </a:xfrm>
                     <a:prstGeom prst="rect">
                       <a:avLst/>
@@ -953,7 +1109,7 @@
       <w:pPr>
         <w:spacing w:after="0" w:line="240" w:lineRule="auto"/>
         <w:rPr>
-          <w:rFonts w:ascii="Times New Roman" w:eastAsia="Times New Roman" w:hAnsi="Times New Roman" w:cs="Times New Roman"/>
+          <w:rFonts w:ascii="Roboto" w:eastAsia="Times New Roman" w:hAnsi="Roboto" w:cs="Times New Roman"/>
           <w:kern w:val="0"/>
           <w:sz w:val="28"/>
           <w:szCs w:val="28"/>
@@ -966,7 +1122,80 @@
       <w:pPr>
         <w:spacing w:after="0" w:line="240" w:lineRule="auto"/>
         <w:rPr>
-          <w:rFonts w:ascii="Times New Roman" w:eastAsia="Times New Roman" w:hAnsi="Times New Roman" w:cs="Times New Roman"/>
+          <w:rFonts w:ascii="Roboto" w:eastAsia="Times New Roman" w:hAnsi="Roboto" w:cs="Times New Roman"/>
+          <w:kern w:val="0"/>
+          <w:sz w:val="22"/>
+          <w:szCs w:val="22"/>
+          <w:lang w:val="es-ES_tradnl" w:eastAsia="es-ES_tradnl"/>
+          <w14:ligatures w14:val="none"/>
+        </w:rPr>
+      </w:pPr>
+      <w:r>
+        <w:rPr>
+          <w:rFonts w:ascii="Roboto" w:eastAsia="Times New Roman" w:hAnsi="Roboto" w:cs="Times New Roman"/>
+          <w:kern w:val="0"/>
+          <w:sz w:val="22"/>
+          <w:szCs w:val="22"/>
+          <w:lang w:val="es-ES_tradnl" w:eastAsia="es-ES_tradnl"/>
+          <w14:ligatures w14:val="none"/>
+        </w:rPr>
+        <w:t xml:space="preserve">Posteriormente se configuró la aplicación de Android y se configuraron los permisos en el Android </w:t>
+      </w:r>
+      <w:proofErr w:type="spellStart"/>
+      <w:r>
+        <w:rPr>
+          <w:rFonts w:ascii="Roboto" w:eastAsia="Times New Roman" w:hAnsi="Roboto" w:cs="Times New Roman"/>
+          <w:kern w:val="0"/>
+          <w:sz w:val="22"/>
+          <w:szCs w:val="22"/>
+          <w:lang w:val="es-ES_tradnl" w:eastAsia="es-ES_tradnl"/>
+          <w14:ligatures w14:val="none"/>
+        </w:rPr>
+        <w:t>Manifest</w:t>
+      </w:r>
+      <w:proofErr w:type="spellEnd"/>
+      <w:r>
+        <w:rPr>
+          <w:rFonts w:ascii="Roboto" w:eastAsia="Times New Roman" w:hAnsi="Roboto" w:cs="Times New Roman"/>
+          <w:kern w:val="0"/>
+          <w:sz w:val="22"/>
+          <w:szCs w:val="22"/>
+          <w:lang w:val="es-ES_tradnl" w:eastAsia="es-ES_tradnl"/>
+          <w14:ligatures w14:val="none"/>
+        </w:rPr>
+        <w:t xml:space="preserve"> y se implementó el código para realizar la petición HTTP al servicio REST creado utilizando la biblioteca </w:t>
+      </w:r>
+      <w:proofErr w:type="spellStart"/>
+      <w:r>
+        <w:rPr>
+          <w:rFonts w:ascii="Roboto" w:eastAsia="Times New Roman" w:hAnsi="Roboto" w:cs="Times New Roman"/>
+          <w:kern w:val="0"/>
+          <w:sz w:val="22"/>
+          <w:szCs w:val="22"/>
+          <w:lang w:val="es-ES_tradnl" w:eastAsia="es-ES_tradnl"/>
+          <w14:ligatures w14:val="none"/>
+        </w:rPr>
+        <w:t>Retrofit</w:t>
+      </w:r>
+      <w:proofErr w:type="spellEnd"/>
+      <w:r>
+        <w:rPr>
+          <w:rFonts w:ascii="Roboto" w:eastAsia="Times New Roman" w:hAnsi="Roboto" w:cs="Times New Roman"/>
+          <w:kern w:val="0"/>
+          <w:sz w:val="22"/>
+          <w:szCs w:val="22"/>
+          <w:lang w:val="es-ES_tradnl" w:eastAsia="es-ES_tradnl"/>
+          <w14:ligatures w14:val="none"/>
+        </w:rPr>
+        <w:t xml:space="preserve">. </w:t>
+      </w:r>
+    </w:p>
+    <w:p>
+      <w:pPr>
+        <w:spacing w:after="0" w:line="240" w:lineRule="auto"/>
+        <w:jc w:val="center"/>
+        <w:rPr>
+          <w:rFonts w:ascii="Roboto" w:eastAsia="Times New Roman" w:hAnsi="Roboto" w:cs="Times New Roman"/>
           <w:kern w:val="0"/>
           <w:sz w:val="28"/>
           <w:szCs w:val="28"/>
@@ -974,32 +1203,19 @@
           <w14:ligatures w14:val="none"/>
         </w:rPr>
       </w:pPr>
-    </w:p>
-    <w:p>
-      <w:pPr>
-        <w:spacing w:after="0" w:line="240" w:lineRule="auto"/>
-        <w:rPr>
-          <w:rFonts w:ascii="Times New Roman" w:eastAsia="Times New Roman" w:hAnsi="Times New Roman" w:cs="Times New Roman"/>
+      <w:r>
+        <w:rPr>
+          <w:rFonts w:ascii="Roboto" w:eastAsia="Times New Roman" w:hAnsi="Roboto" w:cs="Times New Roman"/>
           <w:kern w:val="0"/>
           <w:sz w:val="28"/>
           <w:szCs w:val="28"/>
           <w:lang w:val="es-ES_tradnl" w:eastAsia="es-ES_tradnl"/>
           <w14:ligatures w14:val="none"/>
         </w:rPr>
-      </w:pPr>
-      <w:r>
-        <w:rPr>
-          <w:rFonts w:ascii="Times New Roman" w:eastAsia="Times New Roman" w:hAnsi="Times New Roman" w:cs="Times New Roman"/>
-          <w:kern w:val="0"/>
-          <w:sz w:val="28"/>
-          <w:szCs w:val="28"/>
-          <w:lang w:val="es-ES_tradnl" w:eastAsia="es-ES_tradnl"/>
-          <w14:ligatures w14:val="none"/>
-        </w:rPr>
         <w:drawing>
-          <wp:inline distT="0" distB="0" distL="0" distR="0" wp14:anchorId="5CC30BF9" wp14:editId="7A982718">
-            <wp:extent cx="5731510" cy="3223895"/>
-            <wp:effectExtent l="0" t="0" r="0" b="1905"/>
+          <wp:inline distT="0" distB="0" distL="0" distR="0" wp14:anchorId="5CC30BF9" wp14:editId="5CC3B9FA">
+            <wp:extent cx="3914539" cy="2201874"/>
+            <wp:effectExtent l="0" t="0" r="0" b="0"/>
             <wp:docPr id="1319253691" name="Imagen 1" descr="Captura de pantalla de computadora&#10;&#10;El contenido generado por IA puede ser incorrecto."/>
             <wp:cNvGraphicFramePr>
               <a:graphicFrameLocks xmlns:a="http://schemas.openxmlformats.org/drawingml/2006/main" noChangeAspect="1"/>
@@ -1020,7 +1236,7 @@
                   <pic:spPr>
                     <a:xfrm>
                       <a:off x="0" y="0"/>
-                      <a:ext cx="5731510" cy="3223895"/>
+                      <a:ext cx="3924553" cy="2207507"/>
                     </a:xfrm>
                     <a:prstGeom prst="rect">
                       <a:avLst/>
@@ -1036,8 +1252,9 @@
     <w:p>
       <w:pPr>
         <w:spacing w:after="0" w:line="240" w:lineRule="auto"/>
-        <w:rPr>
-          <w:rFonts w:ascii="Times New Roman" w:eastAsia="Times New Roman" w:hAnsi="Times New Roman" w:cs="Times New Roman"/>
+        <w:jc w:val="center"/>
+        <w:rPr>
+          <w:rFonts w:ascii="Roboto" w:eastAsia="Times New Roman" w:hAnsi="Roboto" w:cs="Times New Roman"/>
           <w:kern w:val="0"/>
           <w:sz w:val="28"/>
           <w:szCs w:val="28"/>
@@ -1047,18 +1264,17 @@
       </w:pPr>
       <w:r>
         <w:rPr>
-          <w:rFonts w:ascii="Times New Roman" w:eastAsia="Times New Roman" w:hAnsi="Times New Roman" w:cs="Times New Roman"/>
+          <w:rFonts w:ascii="Roboto" w:eastAsia="Times New Roman" w:hAnsi="Roboto" w:cs="Times New Roman"/>
           <w:kern w:val="0"/>
           <w:sz w:val="28"/>
           <w:szCs w:val="28"/>
           <w:lang w:val="es-ES_tradnl" w:eastAsia="es-ES_tradnl"/>
           <w14:ligatures w14:val="none"/>
         </w:rPr>
-        <w:lastRenderedPageBreak/>
         <w:drawing>
-          <wp:inline distT="0" distB="0" distL="0" distR="0" wp14:anchorId="67207F2F" wp14:editId="5BDDEF0D">
-            <wp:extent cx="5731510" cy="3223895"/>
-            <wp:effectExtent l="0" t="0" r="0" b="1905"/>
+          <wp:inline distT="0" distB="0" distL="0" distR="0" wp14:anchorId="67207F2F" wp14:editId="2C9A108E">
+            <wp:extent cx="4035452" cy="2269886"/>
+            <wp:effectExtent l="0" t="0" r="3175" b="3810"/>
             <wp:docPr id="1105354257" name="Imagen 1" descr="Interfaz de usuario gráfica, Texto&#10;&#10;El contenido generado por IA puede ser incorrecto."/>
             <wp:cNvGraphicFramePr>
               <a:graphicFrameLocks xmlns:a="http://schemas.openxmlformats.org/drawingml/2006/main" noChangeAspect="1"/>
@@ -1079,7 +1295,7 @@
                   <pic:spPr>
                     <a:xfrm>
                       <a:off x="0" y="0"/>
-                      <a:ext cx="5731510" cy="3223895"/>
+                      <a:ext cx="4060010" cy="2283699"/>
                     </a:xfrm>
                     <a:prstGeom prst="rect">
                       <a:avLst/>
@@ -1096,7 +1312,7 @@
       <w:pPr>
         <w:spacing w:after="0" w:line="240" w:lineRule="auto"/>
         <w:rPr>
-          <w:rFonts w:ascii="Times New Roman" w:eastAsia="Times New Roman" w:hAnsi="Times New Roman" w:cs="Times New Roman"/>
+          <w:rFonts w:ascii="Roboto" w:eastAsia="Times New Roman" w:hAnsi="Roboto" w:cs="Times New Roman"/>
           <w:kern w:val="0"/>
           <w:sz w:val="28"/>
           <w:szCs w:val="28"/>
@@ -1109,7 +1325,48 @@
       <w:pPr>
         <w:spacing w:after="0" w:line="240" w:lineRule="auto"/>
         <w:rPr>
-          <w:rFonts w:ascii="Times New Roman" w:eastAsia="Times New Roman" w:hAnsi="Times New Roman" w:cs="Times New Roman"/>
+          <w:rFonts w:ascii="Roboto" w:eastAsia="Times New Roman" w:hAnsi="Roboto" w:cs="Times New Roman"/>
+          <w:kern w:val="0"/>
+          <w:sz w:val="22"/>
+          <w:szCs w:val="22"/>
+          <w:lang w:val="es-ES_tradnl" w:eastAsia="es-ES_tradnl"/>
+          <w14:ligatures w14:val="none"/>
+        </w:rPr>
+      </w:pPr>
+      <w:r>
+        <w:rPr>
+          <w:rFonts w:ascii="Roboto" w:eastAsia="Times New Roman" w:hAnsi="Roboto" w:cs="Times New Roman"/>
+          <w:kern w:val="0"/>
+          <w:sz w:val="22"/>
+          <w:szCs w:val="22"/>
+          <w:lang w:val="es-ES_tradnl" w:eastAsia="es-ES_tradnl"/>
+          <w14:ligatures w14:val="none"/>
+        </w:rPr>
+        <w:lastRenderedPageBreak/>
+        <w:t xml:space="preserve">El código realizado se muestra en el repositorio: </w:t>
+      </w:r>
+      <w:hyperlink r:id="rId11" w:history="1">
+        <w:r>
+          <w:rPr>
+            <w:rStyle w:val="Hipervnculo"/>
+            <w:rFonts w:ascii="Roboto" w:eastAsia="Times New Roman" w:hAnsi="Roboto" w:cs="Times New Roman"/>
+            <w:kern w:val="0"/>
+            <w:sz w:val="22"/>
+            <w:szCs w:val="22"/>
+            <w:lang w:val="es-ES_tradnl" w:eastAsia="es-ES_tradnl"/>
+            <w14:ligatures w14:val="none"/>
+          </w:rPr>
+          <w:t>https://github.com/Salvatorecoscab/AplicacionesMovilesNativas/tree/main/tarea3/APIRest</w:t>
+        </w:r>
+      </w:hyperlink>
+    </w:p>
+    <w:p>
+      <w:pPr>
+        <w:spacing w:after="0" w:line="240" w:lineRule="auto"/>
+        <w:rPr>
+          <w:rFonts w:ascii="Roboto" w:eastAsia="Times New Roman" w:hAnsi="Roboto" w:cs="Times New Roman"/>
+          <w:b/>
+          <w:bCs/>
           <w:kern w:val="0"/>
           <w:sz w:val="28"/>
           <w:szCs w:val="28"/>
@@ -1117,28 +1374,17 @@
           <w14:ligatures w14:val="none"/>
         </w:rPr>
       </w:pPr>
-    </w:p>
-    <w:p>
-      <w:pPr>
-        <w:spacing w:after="0" w:line="240" w:lineRule="auto"/>
-        <w:rPr>
-          <w:rFonts w:ascii="Times New Roman" w:eastAsia="Times New Roman" w:hAnsi="Times New Roman" w:cs="Times New Roman"/>
+      <w:r>
+        <w:rPr>
+          <w:rFonts w:ascii="Roboto" w:eastAsia="Times New Roman" w:hAnsi="Roboto" w:cs="Times New Roman"/>
+          <w:b/>
+          <w:bCs/>
           <w:kern w:val="0"/>
           <w:sz w:val="28"/>
           <w:szCs w:val="28"/>
           <w:lang w:val="es-ES_tradnl" w:eastAsia="es-ES_tradnl"/>
           <w14:ligatures w14:val="none"/>
         </w:rPr>
-      </w:pPr>
-      <w:r>
-        <w:rPr>
-          <w:rFonts w:ascii="Times New Roman" w:eastAsia="Times New Roman" w:hAnsi="Times New Roman" w:cs="Times New Roman"/>
-          <w:kern w:val="0"/>
-          <w:sz w:val="28"/>
-          <w:szCs w:val="28"/>
-          <w:lang w:val="es-ES_tradnl" w:eastAsia="es-ES_tradnl"/>
-          <w14:ligatures w14:val="none"/>
-        </w:rPr>
         <w:t>Ejercicio 2</w:t>
       </w:r>
     </w:p>
@@ -1146,61 +1392,81 @@
       <w:pPr>
         <w:spacing w:after="0" w:line="240" w:lineRule="auto"/>
         <w:rPr>
-          <w:rFonts w:ascii="Times New Roman" w:eastAsia="Times New Roman" w:hAnsi="Times New Roman" w:cs="Times New Roman"/>
-          <w:kern w:val="0"/>
-          <w:sz w:val="28"/>
-          <w:szCs w:val="28"/>
-          <w:lang w:val="en-US" w:eastAsia="es-ES_tradnl"/>
-          <w14:ligatures w14:val="none"/>
-        </w:rPr>
-      </w:pPr>
+          <w:rFonts w:ascii="Roboto" w:eastAsia="Times New Roman" w:hAnsi="Roboto" w:cs="Times New Roman"/>
+          <w:kern w:val="0"/>
+          <w:sz w:val="22"/>
+          <w:szCs w:val="22"/>
+          <w:lang w:val="es-ES" w:eastAsia="es-ES_tradnl"/>
+          <w14:ligatures w14:val="none"/>
+        </w:rPr>
+      </w:pPr>
+      <w:r>
+        <w:rPr>
+          <w:rFonts w:ascii="Roboto" w:eastAsia="Times New Roman" w:hAnsi="Roboto" w:cs="Times New Roman"/>
+          <w:kern w:val="0"/>
+          <w:sz w:val="22"/>
+          <w:szCs w:val="22"/>
+          <w:lang w:val="es-ES" w:eastAsia="es-ES_tradnl"/>
+          <w14:ligatures w14:val="none"/>
+        </w:rPr>
+        <w:t>Se realiz</w:t>
+      </w:r>
+      <w:r>
+        <w:rPr>
+          <w:rFonts w:ascii="Roboto" w:eastAsia="Times New Roman" w:hAnsi="Roboto" w:cs="Times New Roman"/>
+          <w:kern w:val="0"/>
+          <w:sz w:val="22"/>
+          <w:szCs w:val="22"/>
+          <w:lang w:val="es-ES" w:eastAsia="es-ES_tradnl"/>
+          <w14:ligatures w14:val="none"/>
+        </w:rPr>
+        <w:t xml:space="preserve">ó </w:t>
+      </w:r>
+      <w:r>
+        <w:rPr>
+          <w:rFonts w:ascii="Roboto" w:eastAsia="Times New Roman" w:hAnsi="Roboto" w:cs="Times New Roman"/>
+          <w:kern w:val="0"/>
+          <w:sz w:val="22"/>
+          <w:szCs w:val="22"/>
+          <w:lang w:val="es-ES" w:eastAsia="es-ES_tradnl"/>
+          <w14:ligatures w14:val="none"/>
+        </w:rPr>
+        <w:t>la s</w:t>
+      </w:r>
+      <w:r>
+        <w:rPr>
+          <w:rFonts w:ascii="Roboto" w:eastAsia="Times New Roman" w:hAnsi="Roboto" w:cs="Times New Roman"/>
+          <w:kern w:val="0"/>
+          <w:sz w:val="22"/>
+          <w:szCs w:val="22"/>
+          <w:lang w:val="es-ES" w:eastAsia="es-ES_tradnl"/>
+          <w14:ligatures w14:val="none"/>
+        </w:rPr>
+        <w:t xml:space="preserve">elección de api: Rick and </w:t>
+      </w:r>
       <w:proofErr w:type="spellStart"/>
       <w:r>
         <w:rPr>
-          <w:rFonts w:ascii="Times New Roman" w:eastAsia="Times New Roman" w:hAnsi="Times New Roman" w:cs="Times New Roman"/>
-          <w:kern w:val="0"/>
-          <w:sz w:val="28"/>
-          <w:szCs w:val="28"/>
-          <w:lang w:val="en-US" w:eastAsia="es-ES_tradnl"/>
-          <w14:ligatures w14:val="none"/>
-        </w:rPr>
-        <w:t>Selección</w:t>
+          <w:rFonts w:ascii="Roboto" w:eastAsia="Times New Roman" w:hAnsi="Roboto" w:cs="Times New Roman"/>
+          <w:kern w:val="0"/>
+          <w:sz w:val="22"/>
+          <w:szCs w:val="22"/>
+          <w:lang w:val="es-ES" w:eastAsia="es-ES_tradnl"/>
+          <w14:ligatures w14:val="none"/>
+        </w:rPr>
+        <w:t>Morty</w:t>
       </w:r>
       <w:proofErr w:type="spellEnd"/>
       <w:r>
         <w:rPr>
-          <w:rFonts w:ascii="Times New Roman" w:eastAsia="Times New Roman" w:hAnsi="Times New Roman" w:cs="Times New Roman"/>
-          <w:kern w:val="0"/>
-          <w:sz w:val="28"/>
-          <w:szCs w:val="28"/>
-          <w:lang w:val="en-US" w:eastAsia="es-ES_tradnl"/>
-          <w14:ligatures w14:val="none"/>
-        </w:rPr>
-        <w:t xml:space="preserve"> de </w:t>
-      </w:r>
-      <w:proofErr w:type="spellStart"/>
-      <w:r>
-        <w:rPr>
-          <w:rFonts w:ascii="Times New Roman" w:eastAsia="Times New Roman" w:hAnsi="Times New Roman" w:cs="Times New Roman"/>
-          <w:kern w:val="0"/>
-          <w:sz w:val="28"/>
-          <w:szCs w:val="28"/>
-          <w:lang w:val="en-US" w:eastAsia="es-ES_tradnl"/>
-          <w14:ligatures w14:val="none"/>
-        </w:rPr>
-        <w:t>api</w:t>
-      </w:r>
-      <w:proofErr w:type="spellEnd"/>
-      <w:r>
-        <w:rPr>
-          <w:rFonts w:ascii="Times New Roman" w:eastAsia="Times New Roman" w:hAnsi="Times New Roman" w:cs="Times New Roman"/>
-          <w:kern w:val="0"/>
-          <w:sz w:val="28"/>
-          <w:szCs w:val="28"/>
-          <w:lang w:val="en-US" w:eastAsia="es-ES_tradnl"/>
-          <w14:ligatures w14:val="none"/>
-        </w:rPr>
-        <w:t>: Rick and Morty API</w:t>
+          <w:rFonts w:ascii="Roboto" w:eastAsia="Times New Roman" w:hAnsi="Roboto" w:cs="Times New Roman"/>
+          <w:kern w:val="0"/>
+          <w:sz w:val="22"/>
+          <w:szCs w:val="22"/>
+          <w:lang w:val="es-ES" w:eastAsia="es-ES_tradnl"/>
+          <w14:ligatures w14:val="none"/>
+        </w:rPr>
+        <w:t xml:space="preserve"> API</w:t>
       </w:r>
     </w:p>
     <w:p>
@@ -1211,18 +1477,22 @@
         </w:numPr>
         <w:spacing w:before="100" w:beforeAutospacing="1" w:after="100" w:afterAutospacing="1" w:line="240" w:lineRule="auto"/>
         <w:rPr>
-          <w:rFonts w:ascii="Times New Roman" w:eastAsia="Times New Roman" w:hAnsi="Times New Roman" w:cs="Times New Roman"/>
-          <w:kern w:val="0"/>
+          <w:rFonts w:ascii="Roboto" w:eastAsia="Times New Roman" w:hAnsi="Roboto" w:cs="Times New Roman"/>
+          <w:kern w:val="0"/>
+          <w:sz w:val="22"/>
+          <w:szCs w:val="22"/>
           <w:lang w:eastAsia="es-ES_tradnl"/>
           <w14:ligatures w14:val="none"/>
         </w:rPr>
       </w:pPr>
       <w:r>
         <w:rPr>
-          <w:rFonts w:ascii="Times New Roman" w:eastAsia="Times New Roman" w:hAnsi="Times New Roman" w:cs="Times New Roman"/>
+          <w:rFonts w:ascii="Roboto" w:eastAsia="Times New Roman" w:hAnsi="Roboto" w:cs="Times New Roman"/>
           <w:b/>
           <w:bCs/>
           <w:kern w:val="0"/>
+          <w:sz w:val="22"/>
+          <w:szCs w:val="22"/>
           <w:lang w:eastAsia="es-ES_tradnl"/>
           <w14:ligatures w14:val="none"/>
         </w:rPr>
@@ -1230,8 +1500,10 @@
       </w:r>
       <w:r>
         <w:rPr>
-          <w:rFonts w:ascii="Times New Roman" w:eastAsia="Times New Roman" w:hAnsi="Times New Roman" w:cs="Times New Roman"/>
-          <w:kern w:val="0"/>
+          <w:rFonts w:ascii="Roboto" w:eastAsia="Times New Roman" w:hAnsi="Roboto" w:cs="Times New Roman"/>
+          <w:kern w:val="0"/>
+          <w:sz w:val="22"/>
+          <w:szCs w:val="22"/>
           <w:lang w:eastAsia="es-ES_tradnl"/>
           <w14:ligatures w14:val="none"/>
         </w:rPr>
@@ -1239,10 +1511,10 @@
       </w:r>
       <w:r>
         <w:rPr>
-          <w:rFonts w:ascii="Courier New" w:eastAsia="Times New Roman" w:hAnsi="Courier New" w:cs="Courier New"/>
-          <w:kern w:val="0"/>
-          <w:sz w:val="20"/>
-          <w:szCs w:val="20"/>
+          <w:rFonts w:ascii="Roboto" w:eastAsia="Times New Roman" w:hAnsi="Roboto" w:cs="Courier New"/>
+          <w:kern w:val="0"/>
+          <w:sz w:val="22"/>
+          <w:szCs w:val="22"/>
           <w:lang w:eastAsia="es-ES_tradnl"/>
           <w14:ligatures w14:val="none"/>
         </w:rPr>
@@ -1257,22 +1529,26 @@
         </w:numPr>
         <w:spacing w:before="100" w:beforeAutospacing="1" w:after="100" w:afterAutospacing="1" w:line="240" w:lineRule="auto"/>
         <w:rPr>
-          <w:rFonts w:ascii="Times New Roman" w:eastAsia="Times New Roman" w:hAnsi="Times New Roman" w:cs="Times New Roman"/>
-          <w:kern w:val="0"/>
+          <w:rFonts w:ascii="Roboto" w:eastAsia="Times New Roman" w:hAnsi="Roboto" w:cs="Times New Roman"/>
+          <w:kern w:val="0"/>
+          <w:sz w:val="22"/>
+          <w:szCs w:val="22"/>
           <w:lang w:eastAsia="es-ES_tradnl"/>
           <w14:ligatures w14:val="none"/>
         </w:rPr>
       </w:pPr>
       <w:r>
         <w:rPr>
-          <w:rFonts w:ascii="Times New Roman" w:eastAsia="Times New Roman" w:hAnsi="Times New Roman" w:cs="Times New Roman"/>
+          <w:rFonts w:ascii="Roboto" w:eastAsia="Times New Roman" w:hAnsi="Roboto" w:cs="Times New Roman"/>
           <w:b/>
           <w:bCs/>
           <w:kern w:val="0"/>
+          <w:sz w:val="22"/>
+          <w:szCs w:val="22"/>
           <w:lang w:eastAsia="es-ES_tradnl"/>
           <w14:ligatures w14:val="none"/>
         </w:rPr>
-        <w:t>Endpoints que planeamos utilizar (ejemplos):</w:t>
+        <w:t>Endpoints (ejemplos):</w:t>
       </w:r>
     </w:p>
     <w:p>
@@ -1283,18 +1559,22 @@
         </w:numPr>
         <w:spacing w:before="100" w:beforeAutospacing="1" w:after="100" w:afterAutospacing="1" w:line="240" w:lineRule="auto"/>
         <w:rPr>
-          <w:rFonts w:ascii="Times New Roman" w:eastAsia="Times New Roman" w:hAnsi="Times New Roman" w:cs="Times New Roman"/>
-          <w:kern w:val="0"/>
+          <w:rFonts w:ascii="Roboto" w:eastAsia="Times New Roman" w:hAnsi="Roboto" w:cs="Times New Roman"/>
+          <w:kern w:val="0"/>
+          <w:sz w:val="22"/>
+          <w:szCs w:val="22"/>
           <w:lang w:eastAsia="es-ES_tradnl"/>
           <w14:ligatures w14:val="none"/>
         </w:rPr>
       </w:pPr>
       <w:r>
         <w:rPr>
-          <w:rFonts w:ascii="Times New Roman" w:eastAsia="Times New Roman" w:hAnsi="Times New Roman" w:cs="Times New Roman"/>
+          <w:rFonts w:ascii="Roboto" w:eastAsia="Times New Roman" w:hAnsi="Roboto" w:cs="Times New Roman"/>
           <w:b/>
           <w:bCs/>
           <w:kern w:val="0"/>
+          <w:sz w:val="22"/>
+          <w:szCs w:val="22"/>
           <w:lang w:eastAsia="es-ES_tradnl"/>
           <w14:ligatures w14:val="none"/>
         </w:rPr>
@@ -1302,8 +1582,10 @@
       </w:r>
       <w:r>
         <w:rPr>
-          <w:rFonts w:ascii="Times New Roman" w:eastAsia="Times New Roman" w:hAnsi="Times New Roman" w:cs="Times New Roman"/>
-          <w:kern w:val="0"/>
+          <w:rFonts w:ascii="Roboto" w:eastAsia="Times New Roman" w:hAnsi="Roboto" w:cs="Times New Roman"/>
+          <w:kern w:val="0"/>
+          <w:sz w:val="22"/>
+          <w:szCs w:val="22"/>
           <w:lang w:eastAsia="es-ES_tradnl"/>
           <w14:ligatures w14:val="none"/>
         </w:rPr>
@@ -1311,10 +1593,10 @@
       </w:r>
       <w:r>
         <w:rPr>
-          <w:rFonts w:ascii="Courier New" w:eastAsia="Times New Roman" w:hAnsi="Courier New" w:cs="Courier New"/>
-          <w:kern w:val="0"/>
-          <w:sz w:val="20"/>
-          <w:szCs w:val="20"/>
+          <w:rFonts w:ascii="Roboto" w:eastAsia="Times New Roman" w:hAnsi="Roboto" w:cs="Courier New"/>
+          <w:kern w:val="0"/>
+          <w:sz w:val="22"/>
+          <w:szCs w:val="22"/>
           <w:lang w:eastAsia="es-ES_tradnl"/>
           <w14:ligatures w14:val="none"/>
         </w:rPr>
@@ -1322,8 +1604,10 @@
       </w:r>
       <w:r>
         <w:rPr>
-          <w:rFonts w:ascii="Times New Roman" w:eastAsia="Times New Roman" w:hAnsi="Times New Roman" w:cs="Times New Roman"/>
-          <w:kern w:val="0"/>
+          <w:rFonts w:ascii="Roboto" w:eastAsia="Times New Roman" w:hAnsi="Roboto" w:cs="Times New Roman"/>
+          <w:kern w:val="0"/>
+          <w:sz w:val="22"/>
+          <w:szCs w:val="22"/>
           <w:lang w:eastAsia="es-ES_tradnl"/>
           <w14:ligatures w14:val="none"/>
         </w:rPr>
@@ -1338,18 +1622,20 @@
         </w:numPr>
         <w:spacing w:before="100" w:beforeAutospacing="1" w:after="100" w:afterAutospacing="1" w:line="240" w:lineRule="auto"/>
         <w:rPr>
-          <w:rFonts w:ascii="Times New Roman" w:eastAsia="Times New Roman" w:hAnsi="Times New Roman" w:cs="Times New Roman"/>
-          <w:kern w:val="0"/>
+          <w:rFonts w:ascii="Roboto" w:eastAsia="Times New Roman" w:hAnsi="Roboto" w:cs="Times New Roman"/>
+          <w:kern w:val="0"/>
+          <w:sz w:val="22"/>
+          <w:szCs w:val="22"/>
           <w:lang w:eastAsia="es-ES_tradnl"/>
           <w14:ligatures w14:val="none"/>
         </w:rPr>
       </w:pPr>
       <w:r>
         <w:rPr>
-          <w:rFonts w:ascii="Courier New" w:eastAsia="Times New Roman" w:hAnsi="Courier New" w:cs="Courier New"/>
-          <w:kern w:val="0"/>
-          <w:sz w:val="20"/>
-          <w:szCs w:val="20"/>
+          <w:rFonts w:ascii="Roboto" w:eastAsia="Times New Roman" w:hAnsi="Roboto" w:cs="Courier New"/>
+          <w:kern w:val="0"/>
+          <w:sz w:val="22"/>
+          <w:szCs w:val="22"/>
           <w:lang w:eastAsia="es-ES_tradnl"/>
           <w14:ligatures w14:val="none"/>
         </w:rPr>
@@ -1357,8 +1643,10 @@
       </w:r>
       <w:r>
         <w:rPr>
-          <w:rFonts w:ascii="Times New Roman" w:eastAsia="Times New Roman" w:hAnsi="Times New Roman" w:cs="Times New Roman"/>
-          <w:kern w:val="0"/>
+          <w:rFonts w:ascii="Roboto" w:eastAsia="Times New Roman" w:hAnsi="Roboto" w:cs="Times New Roman"/>
+          <w:kern w:val="0"/>
+          <w:sz w:val="22"/>
+          <w:szCs w:val="22"/>
           <w:lang w:eastAsia="es-ES_tradnl"/>
           <w14:ligatures w14:val="none"/>
         </w:rPr>
@@ -1373,18 +1661,20 @@
         </w:numPr>
         <w:spacing w:before="100" w:beforeAutospacing="1" w:after="100" w:afterAutospacing="1" w:line="240" w:lineRule="auto"/>
         <w:rPr>
-          <w:rFonts w:ascii="Times New Roman" w:eastAsia="Times New Roman" w:hAnsi="Times New Roman" w:cs="Times New Roman"/>
-          <w:kern w:val="0"/>
+          <w:rFonts w:ascii="Roboto" w:eastAsia="Times New Roman" w:hAnsi="Roboto" w:cs="Times New Roman"/>
+          <w:kern w:val="0"/>
+          <w:sz w:val="22"/>
+          <w:szCs w:val="22"/>
           <w:lang w:eastAsia="es-ES_tradnl"/>
           <w14:ligatures w14:val="none"/>
         </w:rPr>
       </w:pPr>
       <w:r>
         <w:rPr>
-          <w:rFonts w:ascii="Courier New" w:eastAsia="Times New Roman" w:hAnsi="Courier New" w:cs="Courier New"/>
-          <w:kern w:val="0"/>
-          <w:sz w:val="20"/>
-          <w:szCs w:val="20"/>
+          <w:rFonts w:ascii="Roboto" w:eastAsia="Times New Roman" w:hAnsi="Roboto" w:cs="Courier New"/>
+          <w:kern w:val="0"/>
+          <w:sz w:val="22"/>
+          <w:szCs w:val="22"/>
           <w:lang w:eastAsia="es-ES_tradnl"/>
           <w14:ligatures w14:val="none"/>
         </w:rPr>
@@ -1392,8 +1682,10 @@
       </w:r>
       <w:r>
         <w:rPr>
-          <w:rFonts w:ascii="Times New Roman" w:eastAsia="Times New Roman" w:hAnsi="Times New Roman" w:cs="Times New Roman"/>
-          <w:kern w:val="0"/>
+          <w:rFonts w:ascii="Roboto" w:eastAsia="Times New Roman" w:hAnsi="Roboto" w:cs="Times New Roman"/>
+          <w:kern w:val="0"/>
+          <w:sz w:val="22"/>
+          <w:szCs w:val="22"/>
           <w:lang w:eastAsia="es-ES_tradnl"/>
           <w14:ligatures w14:val="none"/>
         </w:rPr>
@@ -1408,18 +1700,22 @@
         </w:numPr>
         <w:spacing w:before="100" w:beforeAutospacing="1" w:after="100" w:afterAutospacing="1" w:line="240" w:lineRule="auto"/>
         <w:rPr>
-          <w:rFonts w:ascii="Times New Roman" w:eastAsia="Times New Roman" w:hAnsi="Times New Roman" w:cs="Times New Roman"/>
-          <w:kern w:val="0"/>
+          <w:rFonts w:ascii="Roboto" w:eastAsia="Times New Roman" w:hAnsi="Roboto" w:cs="Times New Roman"/>
+          <w:kern w:val="0"/>
+          <w:sz w:val="22"/>
+          <w:szCs w:val="22"/>
           <w:lang w:eastAsia="es-ES_tradnl"/>
           <w14:ligatures w14:val="none"/>
         </w:rPr>
       </w:pPr>
       <w:r>
         <w:rPr>
-          <w:rFonts w:ascii="Times New Roman" w:eastAsia="Times New Roman" w:hAnsi="Times New Roman" w:cs="Times New Roman"/>
+          <w:rFonts w:ascii="Roboto" w:eastAsia="Times New Roman" w:hAnsi="Roboto" w:cs="Times New Roman"/>
           <w:b/>
           <w:bCs/>
           <w:kern w:val="0"/>
+          <w:sz w:val="22"/>
+          <w:szCs w:val="22"/>
           <w:lang w:eastAsia="es-ES_tradnl"/>
           <w14:ligatures w14:val="none"/>
         </w:rPr>
@@ -1427,8 +1723,10 @@
       </w:r>
       <w:r>
         <w:rPr>
-          <w:rFonts w:ascii="Times New Roman" w:eastAsia="Times New Roman" w:hAnsi="Times New Roman" w:cs="Times New Roman"/>
-          <w:kern w:val="0"/>
+          <w:rFonts w:ascii="Roboto" w:eastAsia="Times New Roman" w:hAnsi="Roboto" w:cs="Times New Roman"/>
+          <w:kern w:val="0"/>
+          <w:sz w:val="22"/>
+          <w:szCs w:val="22"/>
           <w:lang w:eastAsia="es-ES_tradnl"/>
           <w14:ligatures w14:val="none"/>
         </w:rPr>
@@ -1436,10 +1734,10 @@
       </w:r>
       <w:r>
         <w:rPr>
-          <w:rFonts w:ascii="Courier New" w:eastAsia="Times New Roman" w:hAnsi="Courier New" w:cs="Courier New"/>
-          <w:kern w:val="0"/>
-          <w:sz w:val="20"/>
-          <w:szCs w:val="20"/>
+          <w:rFonts w:ascii="Roboto" w:eastAsia="Times New Roman" w:hAnsi="Roboto" w:cs="Courier New"/>
+          <w:kern w:val="0"/>
+          <w:sz w:val="22"/>
+          <w:szCs w:val="22"/>
           <w:lang w:eastAsia="es-ES_tradnl"/>
           <w14:ligatures w14:val="none"/>
         </w:rPr>
@@ -1447,8 +1745,10 @@
       </w:r>
       <w:r>
         <w:rPr>
-          <w:rFonts w:ascii="Times New Roman" w:eastAsia="Times New Roman" w:hAnsi="Times New Roman" w:cs="Times New Roman"/>
-          <w:kern w:val="0"/>
+          <w:rFonts w:ascii="Roboto" w:eastAsia="Times New Roman" w:hAnsi="Roboto" w:cs="Times New Roman"/>
+          <w:kern w:val="0"/>
+          <w:sz w:val="22"/>
+          <w:szCs w:val="22"/>
           <w:lang w:eastAsia="es-ES_tradnl"/>
           <w14:ligatures w14:val="none"/>
         </w:rPr>
@@ -1463,18 +1763,20 @@
         </w:numPr>
         <w:spacing w:before="100" w:beforeAutospacing="1" w:after="100" w:afterAutospacing="1" w:line="240" w:lineRule="auto"/>
         <w:rPr>
-          <w:rFonts w:ascii="Times New Roman" w:eastAsia="Times New Roman" w:hAnsi="Times New Roman" w:cs="Times New Roman"/>
-          <w:kern w:val="0"/>
+          <w:rFonts w:ascii="Roboto" w:eastAsia="Times New Roman" w:hAnsi="Roboto" w:cs="Times New Roman"/>
+          <w:kern w:val="0"/>
+          <w:sz w:val="22"/>
+          <w:szCs w:val="22"/>
           <w:lang w:eastAsia="es-ES_tradnl"/>
           <w14:ligatures w14:val="none"/>
         </w:rPr>
       </w:pPr>
       <w:r>
         <w:rPr>
-          <w:rFonts w:ascii="Courier New" w:eastAsia="Times New Roman" w:hAnsi="Courier New" w:cs="Courier New"/>
-          <w:kern w:val="0"/>
-          <w:sz w:val="20"/>
-          <w:szCs w:val="20"/>
+          <w:rFonts w:ascii="Roboto" w:eastAsia="Times New Roman" w:hAnsi="Roboto" w:cs="Courier New"/>
+          <w:kern w:val="0"/>
+          <w:sz w:val="22"/>
+          <w:szCs w:val="22"/>
           <w:lang w:eastAsia="es-ES_tradnl"/>
           <w14:ligatures w14:val="none"/>
         </w:rPr>
@@ -1482,8 +1784,10 @@
       </w:r>
       <w:r>
         <w:rPr>
-          <w:rFonts w:ascii="Times New Roman" w:eastAsia="Times New Roman" w:hAnsi="Times New Roman" w:cs="Times New Roman"/>
-          <w:kern w:val="0"/>
+          <w:rFonts w:ascii="Roboto" w:eastAsia="Times New Roman" w:hAnsi="Roboto" w:cs="Times New Roman"/>
+          <w:kern w:val="0"/>
+          <w:sz w:val="22"/>
+          <w:szCs w:val="22"/>
           <w:lang w:eastAsia="es-ES_tradnl"/>
           <w14:ligatures w14:val="none"/>
         </w:rPr>
@@ -1498,18 +1802,22 @@
         </w:numPr>
         <w:spacing w:before="100" w:beforeAutospacing="1" w:after="100" w:afterAutospacing="1" w:line="240" w:lineRule="auto"/>
         <w:rPr>
-          <w:rFonts w:ascii="Times New Roman" w:eastAsia="Times New Roman" w:hAnsi="Times New Roman" w:cs="Times New Roman"/>
-          <w:kern w:val="0"/>
+          <w:rFonts w:ascii="Roboto" w:eastAsia="Times New Roman" w:hAnsi="Roboto" w:cs="Times New Roman"/>
+          <w:kern w:val="0"/>
+          <w:sz w:val="22"/>
+          <w:szCs w:val="22"/>
           <w:lang w:eastAsia="es-ES_tradnl"/>
           <w14:ligatures w14:val="none"/>
         </w:rPr>
       </w:pPr>
       <w:r>
         <w:rPr>
-          <w:rFonts w:ascii="Times New Roman" w:eastAsia="Times New Roman" w:hAnsi="Times New Roman" w:cs="Times New Roman"/>
+          <w:rFonts w:ascii="Roboto" w:eastAsia="Times New Roman" w:hAnsi="Roboto" w:cs="Times New Roman"/>
           <w:b/>
           <w:bCs/>
           <w:kern w:val="0"/>
+          <w:sz w:val="22"/>
+          <w:szCs w:val="22"/>
           <w:lang w:eastAsia="es-ES_tradnl"/>
           <w14:ligatures w14:val="none"/>
         </w:rPr>
@@ -1517,8 +1825,10 @@
       </w:r>
       <w:r>
         <w:rPr>
-          <w:rFonts w:ascii="Times New Roman" w:eastAsia="Times New Roman" w:hAnsi="Times New Roman" w:cs="Times New Roman"/>
-          <w:kern w:val="0"/>
+          <w:rFonts w:ascii="Roboto" w:eastAsia="Times New Roman" w:hAnsi="Roboto" w:cs="Times New Roman"/>
+          <w:kern w:val="0"/>
+          <w:sz w:val="22"/>
+          <w:szCs w:val="22"/>
           <w:lang w:eastAsia="es-ES_tradnl"/>
           <w14:ligatures w14:val="none"/>
         </w:rPr>
@@ -1526,10 +1836,10 @@
       </w:r>
       <w:r>
         <w:rPr>
-          <w:rFonts w:ascii="Courier New" w:eastAsia="Times New Roman" w:hAnsi="Courier New" w:cs="Courier New"/>
-          <w:kern w:val="0"/>
-          <w:sz w:val="20"/>
-          <w:szCs w:val="20"/>
+          <w:rFonts w:ascii="Roboto" w:eastAsia="Times New Roman" w:hAnsi="Roboto" w:cs="Courier New"/>
+          <w:kern w:val="0"/>
+          <w:sz w:val="22"/>
+          <w:szCs w:val="22"/>
           <w:lang w:eastAsia="es-ES_tradnl"/>
           <w14:ligatures w14:val="none"/>
         </w:rPr>
@@ -1537,8 +1847,10 @@
       </w:r>
       <w:r>
         <w:rPr>
-          <w:rFonts w:ascii="Times New Roman" w:eastAsia="Times New Roman" w:hAnsi="Times New Roman" w:cs="Times New Roman"/>
-          <w:kern w:val="0"/>
+          <w:rFonts w:ascii="Roboto" w:eastAsia="Times New Roman" w:hAnsi="Roboto" w:cs="Times New Roman"/>
+          <w:kern w:val="0"/>
+          <w:sz w:val="22"/>
+          <w:szCs w:val="22"/>
           <w:lang w:eastAsia="es-ES_tradnl"/>
           <w14:ligatures w14:val="none"/>
         </w:rPr>
@@ -1553,18 +1865,20 @@
         </w:numPr>
         <w:spacing w:before="100" w:beforeAutospacing="1" w:after="100" w:afterAutospacing="1" w:line="240" w:lineRule="auto"/>
         <w:rPr>
-          <w:rFonts w:ascii="Times New Roman" w:eastAsia="Times New Roman" w:hAnsi="Times New Roman" w:cs="Times New Roman"/>
-          <w:kern w:val="0"/>
+          <w:rFonts w:ascii="Roboto" w:eastAsia="Times New Roman" w:hAnsi="Roboto" w:cs="Times New Roman"/>
+          <w:kern w:val="0"/>
+          <w:sz w:val="22"/>
+          <w:szCs w:val="22"/>
           <w:lang w:eastAsia="es-ES_tradnl"/>
           <w14:ligatures w14:val="none"/>
         </w:rPr>
       </w:pPr>
       <w:r>
         <w:rPr>
-          <w:rFonts w:ascii="Courier New" w:eastAsia="Times New Roman" w:hAnsi="Courier New" w:cs="Courier New"/>
-          <w:kern w:val="0"/>
-          <w:sz w:val="20"/>
-          <w:szCs w:val="20"/>
+          <w:rFonts w:ascii="Roboto" w:eastAsia="Times New Roman" w:hAnsi="Roboto" w:cs="Courier New"/>
+          <w:kern w:val="0"/>
+          <w:sz w:val="22"/>
+          <w:szCs w:val="22"/>
           <w:lang w:eastAsia="es-ES_tradnl"/>
           <w14:ligatures w14:val="none"/>
         </w:rPr>
@@ -1572,8 +1886,10 @@
       </w:r>
       <w:r>
         <w:rPr>
-          <w:rFonts w:ascii="Times New Roman" w:eastAsia="Times New Roman" w:hAnsi="Times New Roman" w:cs="Times New Roman"/>
-          <w:kern w:val="0"/>
+          <w:rFonts w:ascii="Roboto" w:eastAsia="Times New Roman" w:hAnsi="Roboto" w:cs="Times New Roman"/>
+          <w:kern w:val="0"/>
+          <w:sz w:val="22"/>
+          <w:szCs w:val="22"/>
           <w:lang w:eastAsia="es-ES_tradnl"/>
           <w14:ligatures w14:val="none"/>
         </w:rPr>
@@ -1584,20 +1900,22 @@
       <w:pPr>
         <w:spacing w:before="100" w:beforeAutospacing="1" w:after="100" w:afterAutospacing="1" w:line="240" w:lineRule="auto"/>
         <w:rPr>
-          <w:rFonts w:ascii="Times New Roman" w:eastAsia="Times New Roman" w:hAnsi="Times New Roman" w:cs="Times New Roman"/>
-          <w:kern w:val="0"/>
-          <w:sz w:val="28"/>
-          <w:szCs w:val="28"/>
+          <w:rFonts w:ascii="Roboto" w:eastAsia="Times New Roman" w:hAnsi="Roboto" w:cs="Times New Roman"/>
+          <w:kern w:val="0"/>
+          <w:sz w:val="22"/>
+          <w:szCs w:val="22"/>
           <w:lang w:val="es-ES" w:eastAsia="es-ES_tradnl"/>
           <w14:ligatures w14:val="none"/>
         </w:rPr>
       </w:pPr>
       <w:r>
         <w:rPr>
-          <w:rFonts w:ascii="Times New Roman" w:eastAsia="Times New Roman" w:hAnsi="Times New Roman" w:cs="Times New Roman"/>
+          <w:rFonts w:ascii="Roboto" w:eastAsia="Times New Roman" w:hAnsi="Roboto" w:cs="Times New Roman"/>
           <w:b/>
           <w:bCs/>
           <w:kern w:val="0"/>
+          <w:sz w:val="22"/>
+          <w:szCs w:val="22"/>
           <w:lang w:eastAsia="es-ES_tradnl"/>
           <w14:ligatures w14:val="none"/>
         </w:rPr>
@@ -1605,21 +1923,23 @@
       </w:r>
       <w:r>
         <w:rPr>
-          <w:rFonts w:ascii="Times New Roman" w:eastAsia="Times New Roman" w:hAnsi="Times New Roman" w:cs="Times New Roman"/>
-          <w:kern w:val="0"/>
+          <w:rFonts w:ascii="Roboto" w:eastAsia="Times New Roman" w:hAnsi="Roboto" w:cs="Times New Roman"/>
+          <w:kern w:val="0"/>
+          <w:sz w:val="22"/>
+          <w:szCs w:val="22"/>
           <w:lang w:eastAsia="es-ES_tradnl"/>
           <w14:ligatures w14:val="none"/>
         </w:rPr>
         <w:t xml:space="preserve"> </w:t>
       </w:r>
-      <w:hyperlink r:id="rId11" w:history="1">
+      <w:hyperlink r:id="rId12" w:history="1">
         <w:r>
           <w:rPr>
             <w:rStyle w:val="Hipervnculo"/>
-            <w:rFonts w:ascii="Times New Roman" w:eastAsia="Times New Roman" w:hAnsi="Times New Roman" w:cs="Times New Roman"/>
+            <w:rFonts w:ascii="Roboto" w:eastAsia="Times New Roman" w:hAnsi="Roboto" w:cs="Times New Roman"/>
             <w:kern w:val="0"/>
-            <w:sz w:val="28"/>
-            <w:szCs w:val="28"/>
+            <w:sz w:val="22"/>
+            <w:szCs w:val="22"/>
             <w:lang w:val="es-ES" w:eastAsia="es-ES_tradnl"/>
             <w14:ligatures w14:val="none"/>
           </w:rPr>
@@ -1631,7 +1951,401 @@
       <w:pPr>
         <w:spacing w:before="100" w:beforeAutospacing="1" w:after="100" w:afterAutospacing="1" w:line="240" w:lineRule="auto"/>
         <w:rPr>
-          <w:rFonts w:ascii="Times New Roman" w:eastAsia="Times New Roman" w:hAnsi="Times New Roman" w:cs="Times New Roman"/>
+          <w:rFonts w:ascii="Roboto" w:eastAsia="Times New Roman" w:hAnsi="Roboto" w:cs="Times New Roman"/>
+          <w:kern w:val="0"/>
+          <w:sz w:val="22"/>
+          <w:szCs w:val="22"/>
+          <w:lang w:val="es-ES" w:eastAsia="es-ES_tradnl"/>
+          <w14:ligatures w14:val="none"/>
+        </w:rPr>
+      </w:pPr>
+      <w:r>
+        <w:rPr>
+          <w:rFonts w:ascii="Roboto" w:eastAsia="Times New Roman" w:hAnsi="Roboto" w:cs="Times New Roman"/>
+          <w:kern w:val="0"/>
+          <w:sz w:val="22"/>
+          <w:szCs w:val="22"/>
+          <w:lang w:val="es-ES" w:eastAsia="es-ES_tradnl"/>
+          <w14:ligatures w14:val="none"/>
+        </w:rPr>
+        <w:t xml:space="preserve">Posteriormente se realizó el diseño de la interfaz de usuario para permitir la búsqueda de personajes y mostrar resultados en una lista </w:t>
+      </w:r>
+      <w:proofErr w:type="spellStart"/>
+      <w:r>
+        <w:rPr>
+          <w:rFonts w:ascii="Roboto" w:eastAsia="Times New Roman" w:hAnsi="Roboto" w:cs="Times New Roman"/>
+          <w:kern w:val="0"/>
+          <w:sz w:val="22"/>
+          <w:szCs w:val="22"/>
+          <w:lang w:val="es-ES" w:eastAsia="es-ES_tradnl"/>
+          <w14:ligatures w14:val="none"/>
+        </w:rPr>
+        <w:t>grid</w:t>
+      </w:r>
+      <w:proofErr w:type="spellEnd"/>
+      <w:r>
+        <w:rPr>
+          <w:rFonts w:ascii="Roboto" w:eastAsia="Times New Roman" w:hAnsi="Roboto" w:cs="Times New Roman"/>
+          <w:kern w:val="0"/>
+          <w:sz w:val="22"/>
+          <w:szCs w:val="22"/>
+          <w:lang w:val="es-ES" w:eastAsia="es-ES_tradnl"/>
+          <w14:ligatures w14:val="none"/>
+        </w:rPr>
+        <w:t xml:space="preserve"> utilizando </w:t>
+      </w:r>
+      <w:proofErr w:type="spellStart"/>
+      <w:r>
+        <w:rPr>
+          <w:rFonts w:ascii="Roboto" w:eastAsia="Times New Roman" w:hAnsi="Roboto" w:cs="Times New Roman"/>
+          <w:kern w:val="0"/>
+          <w:sz w:val="22"/>
+          <w:szCs w:val="22"/>
+          <w:lang w:val="es-ES" w:eastAsia="es-ES_tradnl"/>
+          <w14:ligatures w14:val="none"/>
+        </w:rPr>
+        <w:t>Recycler</w:t>
+      </w:r>
+      <w:proofErr w:type="spellEnd"/>
+      <w:r>
+        <w:rPr>
+          <w:rFonts w:ascii="Roboto" w:eastAsia="Times New Roman" w:hAnsi="Roboto" w:cs="Times New Roman"/>
+          <w:kern w:val="0"/>
+          <w:sz w:val="22"/>
+          <w:szCs w:val="22"/>
+          <w:lang w:val="es-ES" w:eastAsia="es-ES_tradnl"/>
+          <w14:ligatures w14:val="none"/>
+        </w:rPr>
+        <w:t xml:space="preserve"> </w:t>
+      </w:r>
+      <w:proofErr w:type="spellStart"/>
+      <w:r>
+        <w:rPr>
+          <w:rFonts w:ascii="Roboto" w:eastAsia="Times New Roman" w:hAnsi="Roboto" w:cs="Times New Roman"/>
+          <w:kern w:val="0"/>
+          <w:sz w:val="22"/>
+          <w:szCs w:val="22"/>
+          <w:lang w:val="es-ES" w:eastAsia="es-ES_tradnl"/>
+          <w14:ligatures w14:val="none"/>
+        </w:rPr>
+        <w:t>viewer</w:t>
+      </w:r>
+      <w:proofErr w:type="spellEnd"/>
+      <w:r>
+        <w:rPr>
+          <w:rFonts w:ascii="Roboto" w:eastAsia="Times New Roman" w:hAnsi="Roboto" w:cs="Times New Roman"/>
+          <w:kern w:val="0"/>
+          <w:sz w:val="22"/>
+          <w:szCs w:val="22"/>
+          <w:lang w:val="es-ES" w:eastAsia="es-ES_tradnl"/>
+          <w14:ligatures w14:val="none"/>
+        </w:rPr>
+        <w:t xml:space="preserve"> y se muestran los detalles al seleccionar un elemento de la lista. Se incluyen elementos visuales de imágenes que regresa la API y un diseño responsivo que funciona en diferentes tamaños de pantalla.</w:t>
+      </w:r>
+    </w:p>
+    <w:p>
+      <w:pPr>
+        <w:spacing w:before="100" w:beforeAutospacing="1" w:after="100" w:afterAutospacing="1" w:line="240" w:lineRule="auto"/>
+        <w:rPr>
+          <w:rFonts w:ascii="Roboto" w:eastAsia="Times New Roman" w:hAnsi="Roboto" w:cs="Times New Roman"/>
+          <w:kern w:val="0"/>
+          <w:sz w:val="22"/>
+          <w:szCs w:val="22"/>
+          <w:lang w:val="es-ES" w:eastAsia="es-ES_tradnl"/>
+          <w14:ligatures w14:val="none"/>
+        </w:rPr>
+      </w:pPr>
+      <w:r>
+        <w:rPr>
+          <w:rFonts w:ascii="Roboto" w:eastAsia="Times New Roman" w:hAnsi="Roboto" w:cs="Times New Roman"/>
+          <w:kern w:val="0"/>
+          <w:sz w:val="22"/>
+          <w:szCs w:val="22"/>
+          <w:lang w:val="es-ES" w:eastAsia="es-ES_tradnl"/>
+          <w14:ligatures w14:val="none"/>
+        </w:rPr>
+        <w:t xml:space="preserve">Se crearon las clases necesarias para mapear las respuestas JSON de la API y se implementó el servicio de conexión utilizando </w:t>
+      </w:r>
+      <w:proofErr w:type="spellStart"/>
+      <w:r>
+        <w:rPr>
+          <w:rFonts w:ascii="Roboto" w:eastAsia="Times New Roman" w:hAnsi="Roboto" w:cs="Times New Roman"/>
+          <w:kern w:val="0"/>
+          <w:sz w:val="22"/>
+          <w:szCs w:val="22"/>
+          <w:lang w:val="es-ES" w:eastAsia="es-ES_tradnl"/>
+          <w14:ligatures w14:val="none"/>
+        </w:rPr>
+        <w:t>Retrofit</w:t>
+      </w:r>
+      <w:proofErr w:type="spellEnd"/>
+      <w:r>
+        <w:rPr>
+          <w:rFonts w:ascii="Roboto" w:eastAsia="Times New Roman" w:hAnsi="Roboto" w:cs="Times New Roman"/>
+          <w:kern w:val="0"/>
+          <w:sz w:val="22"/>
+          <w:szCs w:val="22"/>
+          <w:lang w:val="es-ES" w:eastAsia="es-ES_tradnl"/>
+          <w14:ligatures w14:val="none"/>
+        </w:rPr>
+        <w:t>.</w:t>
+      </w:r>
+    </w:p>
+    <w:p>
+      <w:pPr>
+        <w:spacing w:before="100" w:beforeAutospacing="1" w:after="100" w:afterAutospacing="1" w:line="240" w:lineRule="auto"/>
+        <w:rPr>
+          <w:rFonts w:ascii="Roboto" w:eastAsia="Times New Roman" w:hAnsi="Roboto" w:cs="Times New Roman"/>
+          <w:kern w:val="0"/>
+          <w:sz w:val="22"/>
+          <w:szCs w:val="22"/>
+          <w:lang w:val="es-ES" w:eastAsia="es-ES_tradnl"/>
+          <w14:ligatures w14:val="none"/>
+        </w:rPr>
+      </w:pPr>
+      <w:r>
+        <w:rPr>
+          <w:rFonts w:ascii="Roboto" w:eastAsia="Times New Roman" w:hAnsi="Roboto" w:cs="Times New Roman"/>
+          <w:kern w:val="0"/>
+          <w:sz w:val="22"/>
+          <w:szCs w:val="22"/>
+          <w:lang w:val="es-ES" w:eastAsia="es-ES_tradnl"/>
+          <w14:ligatures w14:val="none"/>
+        </w:rPr>
+        <w:t xml:space="preserve">Se utilizaron los </w:t>
+      </w:r>
+      <w:proofErr w:type="spellStart"/>
+      <w:r>
+        <w:rPr>
+          <w:rFonts w:ascii="Roboto" w:eastAsia="Times New Roman" w:hAnsi="Roboto" w:cs="Times New Roman"/>
+          <w:kern w:val="0"/>
+          <w:sz w:val="22"/>
+          <w:szCs w:val="22"/>
+          <w:lang w:val="es-ES" w:eastAsia="es-ES_tradnl"/>
+          <w14:ligatures w14:val="none"/>
+        </w:rPr>
+        <w:t>headers</w:t>
+      </w:r>
+      <w:proofErr w:type="spellEnd"/>
+      <w:r>
+        <w:rPr>
+          <w:rFonts w:ascii="Roboto" w:eastAsia="Times New Roman" w:hAnsi="Roboto" w:cs="Times New Roman"/>
+          <w:kern w:val="0"/>
+          <w:sz w:val="22"/>
+          <w:szCs w:val="22"/>
+          <w:lang w:val="es-ES" w:eastAsia="es-ES_tradnl"/>
+          <w14:ligatures w14:val="none"/>
+        </w:rPr>
+        <w:t xml:space="preserve"> </w:t>
+      </w:r>
+      <w:proofErr w:type="gramStart"/>
+      <w:r>
+        <w:rPr>
+          <w:rFonts w:ascii="Roboto" w:eastAsia="Times New Roman" w:hAnsi="Roboto" w:cs="Times New Roman"/>
+          <w:kern w:val="0"/>
+          <w:sz w:val="22"/>
+          <w:szCs w:val="22"/>
+          <w:lang w:val="es-ES" w:eastAsia="es-ES_tradnl"/>
+          <w14:ligatures w14:val="none"/>
+        </w:rPr>
+        <w:t>necesarios  y</w:t>
+      </w:r>
+      <w:proofErr w:type="gramEnd"/>
+      <w:r>
+        <w:rPr>
+          <w:rFonts w:ascii="Roboto" w:eastAsia="Times New Roman" w:hAnsi="Roboto" w:cs="Times New Roman"/>
+          <w:kern w:val="0"/>
+          <w:sz w:val="22"/>
+          <w:szCs w:val="22"/>
+          <w:lang w:val="es-ES" w:eastAsia="es-ES_tradnl"/>
+          <w14:ligatures w14:val="none"/>
+        </w:rPr>
+        <w:t xml:space="preserve"> se implementó la paginación para hacer la búsqueda de los personajes.</w:t>
+      </w:r>
+    </w:p>
+    <w:p>
+      <w:pPr>
+        <w:spacing w:before="100" w:beforeAutospacing="1" w:after="100" w:afterAutospacing="1" w:line="240" w:lineRule="auto"/>
+        <w:rPr>
+          <w:rFonts w:ascii="Roboto" w:eastAsia="Times New Roman" w:hAnsi="Roboto" w:cs="Times New Roman"/>
+          <w:kern w:val="0"/>
+          <w:sz w:val="22"/>
+          <w:szCs w:val="22"/>
+          <w:lang w:val="es-ES" w:eastAsia="es-ES_tradnl"/>
+          <w14:ligatures w14:val="none"/>
+        </w:rPr>
+      </w:pPr>
+      <w:r>
+        <w:rPr>
+          <w:rFonts w:ascii="Roboto" w:eastAsia="Times New Roman" w:hAnsi="Roboto" w:cs="Times New Roman"/>
+          <w:kern w:val="0"/>
+          <w:sz w:val="22"/>
+          <w:szCs w:val="22"/>
+          <w:lang w:val="es-ES" w:eastAsia="es-ES_tradnl"/>
+          <w14:ligatures w14:val="none"/>
+        </w:rPr>
+        <w:t>Se mejora la experiencia de usuario al añadir elementos de carga durante las peticiones y se configuró el manejo de errores con mensajes descriptivos.</w:t>
+      </w:r>
+    </w:p>
+    <w:p>
+      <w:pPr>
+        <w:spacing w:before="100" w:beforeAutospacing="1" w:after="100" w:afterAutospacing="1" w:line="240" w:lineRule="auto"/>
+        <w:jc w:val="center"/>
+        <w:rPr>
+          <w:noProof/>
+        </w:rPr>
+      </w:pPr>
+      <w:r>
+        <w:rPr>
+          <w:rFonts w:ascii="Roboto" w:eastAsia="Times New Roman" w:hAnsi="Roboto" w:cs="Times New Roman"/>
+          <w:kern w:val="0"/>
+          <w:sz w:val="22"/>
+          <w:szCs w:val="22"/>
+          <w:lang w:val="es-ES" w:eastAsia="es-ES_tradnl"/>
+          <w14:ligatures w14:val="none"/>
+        </w:rPr>
+        <w:lastRenderedPageBreak/>
+        <w:drawing>
+          <wp:inline distT="0" distB="0" distL="0" distR="0" wp14:anchorId="4EB56617" wp14:editId="2D5AFE65">
+            <wp:extent cx="1707887" cy="3702807"/>
+            <wp:effectExtent l="0" t="0" r="0" b="0"/>
+            <wp:docPr id="778395009" name="Imagen 1" descr="Interfaz de usuario gráfica, Aplicación&#10;&#10;El contenido generado por IA puede ser incorrecto."/>
+            <wp:cNvGraphicFramePr>
+              <a:graphicFrameLocks xmlns:a="http://schemas.openxmlformats.org/drawingml/2006/main" noChangeAspect="1"/>
+            </wp:cNvGraphicFramePr>
+            <a:graphic xmlns:a="http://schemas.openxmlformats.org/drawingml/2006/main">
+              <a:graphicData uri="http://schemas.openxmlformats.org/drawingml/2006/picture">
+                <pic:pic xmlns:pic="http://schemas.openxmlformats.org/drawingml/2006/picture">
+                  <pic:nvPicPr>
+                    <pic:cNvPr id="778395009" name="Imagen 1" descr="Interfaz de usuario gráfica, Aplicación&#10;&#10;El contenido generado por IA puede ser incorrecto."/>
+                    <pic:cNvPicPr/>
+                  </pic:nvPicPr>
+                  <pic:blipFill>
+                    <a:blip r:embed="rId13"/>
+                    <a:stretch>
+                      <a:fillRect/>
+                    </a:stretch>
+                  </pic:blipFill>
+                  <pic:spPr>
+                    <a:xfrm>
+                      <a:off x="0" y="0"/>
+                      <a:ext cx="1775708" cy="3849847"/>
+                    </a:xfrm>
+                    <a:prstGeom prst="rect">
+                      <a:avLst/>
+                    </a:prstGeom>
+                  </pic:spPr>
+                </pic:pic>
+              </a:graphicData>
+            </a:graphic>
+          </wp:inline>
+        </w:drawing>
+      </w:r>
+      <w:r>
+        <w:rPr>
+          <w:noProof/>
+        </w:rPr>
+        <w:drawing>
+          <wp:inline distT="0" distB="0" distL="0" distR="0" wp14:anchorId="168A4157" wp14:editId="1964CA3E">
+            <wp:extent cx="1707887" cy="3702810"/>
+            <wp:effectExtent l="0" t="0" r="0" b="0"/>
+            <wp:docPr id="1439006133" name="Imagen 1" descr="Texto&#10;&#10;El contenido generado por IA puede ser incorrecto."/>
+            <wp:cNvGraphicFramePr>
+              <a:graphicFrameLocks xmlns:a="http://schemas.openxmlformats.org/drawingml/2006/main" noChangeAspect="1"/>
+            </wp:cNvGraphicFramePr>
+            <a:graphic xmlns:a="http://schemas.openxmlformats.org/drawingml/2006/main">
+              <a:graphicData uri="http://schemas.openxmlformats.org/drawingml/2006/picture">
+                <pic:pic xmlns:pic="http://schemas.openxmlformats.org/drawingml/2006/picture">
+                  <pic:nvPicPr>
+                    <pic:cNvPr id="1439006133" name="Imagen 1" descr="Texto&#10;&#10;El contenido generado por IA puede ser incorrecto."/>
+                    <pic:cNvPicPr/>
+                  </pic:nvPicPr>
+                  <pic:blipFill>
+                    <a:blip r:embed="rId14"/>
+                    <a:stretch>
+                      <a:fillRect/>
+                    </a:stretch>
+                  </pic:blipFill>
+                  <pic:spPr>
+                    <a:xfrm>
+                      <a:off x="0" y="0"/>
+                      <a:ext cx="1775282" cy="3848926"/>
+                    </a:xfrm>
+                    <a:prstGeom prst="rect">
+                      <a:avLst/>
+                    </a:prstGeom>
+                  </pic:spPr>
+                </pic:pic>
+              </a:graphicData>
+            </a:graphic>
+          </wp:inline>
+        </w:drawing>
+      </w:r>
+    </w:p>
+    <w:p>
+      <w:pPr>
+        <w:spacing w:before="100" w:beforeAutospacing="1" w:after="100" w:afterAutospacing="1" w:line="240" w:lineRule="auto"/>
+        <w:jc w:val="center"/>
+        <w:rPr>
+          <w:rFonts w:ascii="Roboto" w:eastAsia="Times New Roman" w:hAnsi="Roboto" w:cs="Times New Roman"/>
+          <w:kern w:val="0"/>
+          <w:sz w:val="22"/>
+          <w:szCs w:val="22"/>
+          <w:lang w:val="es-ES" w:eastAsia="es-ES_tradnl"/>
+          <w14:ligatures w14:val="none"/>
+        </w:rPr>
+      </w:pPr>
+      <w:r>
+        <w:rPr>
+          <w:rFonts w:ascii="Roboto" w:eastAsia="Times New Roman" w:hAnsi="Roboto" w:cs="Times New Roman"/>
+          <w:kern w:val="0"/>
+          <w:sz w:val="22"/>
+          <w:szCs w:val="22"/>
+          <w:lang w:val="es-ES" w:eastAsia="es-ES_tradnl"/>
+          <w14:ligatures w14:val="none"/>
+        </w:rPr>
+        <w:drawing>
+          <wp:inline distT="0" distB="0" distL="0" distR="0" wp14:anchorId="5E9D313D" wp14:editId="00DCDCD7">
+            <wp:extent cx="1721484" cy="3732288"/>
+            <wp:effectExtent l="0" t="0" r="6350" b="1905"/>
+            <wp:docPr id="41573766" name="Imagen 1" descr="Pantalla de computadora con un teclado de computadora&#10;&#10;El contenido generado por IA puede ser incorrecto."/>
+            <wp:cNvGraphicFramePr>
+              <a:graphicFrameLocks xmlns:a="http://schemas.openxmlformats.org/drawingml/2006/main" noChangeAspect="1"/>
+            </wp:cNvGraphicFramePr>
+            <a:graphic xmlns:a="http://schemas.openxmlformats.org/drawingml/2006/main">
+              <a:graphicData uri="http://schemas.openxmlformats.org/drawingml/2006/picture">
+                <pic:pic xmlns:pic="http://schemas.openxmlformats.org/drawingml/2006/picture">
+                  <pic:nvPicPr>
+                    <pic:cNvPr id="41573766" name="Imagen 1" descr="Pantalla de computadora con un teclado de computadora&#10;&#10;El contenido generado por IA puede ser incorrecto."/>
+                    <pic:cNvPicPr/>
+                  </pic:nvPicPr>
+                  <pic:blipFill>
+                    <a:blip r:embed="rId15"/>
+                    <a:stretch>
+                      <a:fillRect/>
+                    </a:stretch>
+                  </pic:blipFill>
+                  <pic:spPr>
+                    <a:xfrm>
+                      <a:off x="0" y="0"/>
+                      <a:ext cx="1746062" cy="3785575"/>
+                    </a:xfrm>
+                    <a:prstGeom prst="rect">
+                      <a:avLst/>
+                    </a:prstGeom>
+                  </pic:spPr>
+                </pic:pic>
+              </a:graphicData>
+            </a:graphic>
+          </wp:inline>
+        </w:drawing>
+      </w:r>
+    </w:p>
+    <w:p>
+      <w:pPr>
+        <w:spacing w:before="100" w:beforeAutospacing="1" w:after="100" w:afterAutospacing="1" w:line="240" w:lineRule="auto"/>
+        <w:rPr>
+          <w:rFonts w:ascii="Roboto" w:eastAsia="Times New Roman" w:hAnsi="Roboto" w:cs="Times New Roman"/>
           <w:kern w:val="0"/>
           <w:lang w:eastAsia="es-ES_tradnl"/>
           <w14:ligatures w14:val="none"/>

--- a/tarea3/tarea3.docx
+++ b/tarea3/tarea3.docx
@@ -2189,6 +2189,57 @@
     </w:p>
     <w:p>
       <w:pPr>
+        <w:spacing w:after="0" w:line="240" w:lineRule="auto"/>
+        <w:rPr>
+          <w:rFonts w:ascii="Roboto" w:eastAsia="Times New Roman" w:hAnsi="Roboto" w:cs="Times New Roman"/>
+          <w:kern w:val="0"/>
+          <w:sz w:val="22"/>
+          <w:szCs w:val="22"/>
+          <w:lang w:val="es-ES_tradnl" w:eastAsia="es-ES_tradnl"/>
+          <w14:ligatures w14:val="none"/>
+        </w:rPr>
+      </w:pPr>
+      <w:r>
+        <w:rPr>
+          <w:rFonts w:ascii="Roboto" w:eastAsia="Times New Roman" w:hAnsi="Roboto" w:cs="Times New Roman"/>
+          <w:kern w:val="0"/>
+          <w:sz w:val="22"/>
+          <w:szCs w:val="22"/>
+          <w:lang w:val="es-ES_tradnl" w:eastAsia="es-ES_tradnl"/>
+          <w14:ligatures w14:val="none"/>
+        </w:rPr>
+        <w:t xml:space="preserve">El código realizado se muestra en el repositorio: </w:t>
+      </w:r>
+    </w:p>
+    <w:p>
+      <w:pPr>
+        <w:spacing w:before="100" w:beforeAutospacing="1" w:after="100" w:afterAutospacing="1" w:line="240" w:lineRule="auto"/>
+        <w:rPr>
+          <w:rFonts w:ascii="Roboto" w:eastAsia="Times New Roman" w:hAnsi="Roboto" w:cs="Times New Roman"/>
+          <w:kern w:val="0"/>
+          <w:sz w:val="22"/>
+          <w:szCs w:val="22"/>
+          <w:lang w:val="es-ES_tradnl" w:eastAsia="es-ES_tradnl"/>
+          <w14:ligatures w14:val="none"/>
+        </w:rPr>
+      </w:pPr>
+      <w:hyperlink r:id="rId13" w:history="1">
+        <w:r>
+          <w:rPr>
+            <w:rStyle w:val="Hipervnculo"/>
+            <w:rFonts w:ascii="Roboto" w:eastAsia="Times New Roman" w:hAnsi="Roboto" w:cs="Times New Roman"/>
+            <w:kern w:val="0"/>
+            <w:sz w:val="22"/>
+            <w:szCs w:val="22"/>
+            <w:lang w:val="es-ES_tradnl" w:eastAsia="es-ES_tradnl"/>
+            <w14:ligatures w14:val="none"/>
+          </w:rPr>
+          <w:t>https://github.com/Salvatorecoscab/AplicacionesMovilesNativas/tree/main/tarea3/RickAndMorty</w:t>
+        </w:r>
+      </w:hyperlink>
+    </w:p>
+    <w:p>
+      <w:pPr>
         <w:spacing w:before="100" w:beforeAutospacing="1" w:after="100" w:afterAutospacing="1" w:line="240" w:lineRule="auto"/>
         <w:jc w:val="center"/>
         <w:rPr>
@@ -2221,7 +2272,7 @@
                     <pic:cNvPicPr/>
                   </pic:nvPicPr>
                   <pic:blipFill>
-                    <a:blip r:embed="rId13"/>
+                    <a:blip r:embed="rId14"/>
                     <a:stretch>
                       <a:fillRect/>
                     </a:stretch>
@@ -2261,7 +2312,7 @@
                     <pic:cNvPicPr/>
                   </pic:nvPicPr>
                   <pic:blipFill>
-                    <a:blip r:embed="rId14"/>
+                    <a:blip r:embed="rId15"/>
                     <a:stretch>
                       <a:fillRect/>
                     </a:stretch>
@@ -2320,7 +2371,7 @@
                     <pic:cNvPicPr/>
                   </pic:nvPicPr>
                   <pic:blipFill>
-                    <a:blip r:embed="rId15"/>
+                    <a:blip r:embed="rId16"/>
                     <a:stretch>
                       <a:fillRect/>
                     </a:stretch>
@@ -2919,6 +2970,7 @@
   <w:style w:type="paragraph" w:default="1" w:styleId="Normal">
     <w:name w:val="Normal"/>
     <w:qFormat/>
+    <w:rsid w:val="00125079"/>
   </w:style>
   <w:style w:type="paragraph" w:styleId="Ttulo1">
     <w:name w:val="heading 1"/>
